--- a/Documentation/UseCases/UseCase106 Exit Login.docx
+++ b/Documentation/UseCases/UseCase106 Exit Login.docx
@@ -162,7 +162,7 @@
     <w:p/>
     <w:tbl>
       <w:tblPr>
-        <w:tblW w:w="0" w:type="auto"/>
+        <w:tblW w:w="8748" w:type="dxa"/>
         <w:tblBorders>
           <w:top w:val="single" w:sz="4" w:space="0" w:color="auto"/>
           <w:left w:val="single" w:sz="4" w:space="0" w:color="auto"/>
@@ -270,7 +270,7 @@
                 <w:rFonts w:ascii="Tahoma" w:hAnsi="Tahoma"/>
                 <w:sz w:val="16"/>
               </w:rPr>
-              <w:t>01</w:t>
+              <w:t>1.3</w:t>
             </w:r>
           </w:p>
         </w:tc>
@@ -290,10 +290,8 @@
                 <w:rFonts w:ascii="Tahoma" w:hAnsi="Tahoma"/>
                 <w:sz w:val="16"/>
               </w:rPr>
-              <w:t>Login</w:t>
-            </w:r>
-            <w:bookmarkStart w:id="0" w:name="_GoBack"/>
-            <w:bookmarkEnd w:id="0"/>
+              <w:t>The system shall allow authorized users to exit the login window</w:t>
+            </w:r>
           </w:p>
         </w:tc>
       </w:tr>
@@ -580,6 +578,14 @@
                 <w:sz w:val="16"/>
               </w:rPr>
             </w:pPr>
+            <w:bookmarkStart w:id="0" w:name="_GoBack" w:colFirst="2" w:colLast="2"/>
+            <w:r>
+              <w:rPr>
+                <w:rFonts w:ascii="Tahoma" w:hAnsi="Tahoma"/>
+                <w:sz w:val="16"/>
+              </w:rPr>
+              <w:t>Phillip Smith</w:t>
+            </w:r>
           </w:p>
         </w:tc>
         <w:tc>
@@ -588,11 +594,28 @@
           </w:tcPr>
           <w:p>
             <w:pPr>
-              <w:rPr>
-                <w:rFonts w:ascii="Tahoma" w:hAnsi="Tahoma"/>
-                <w:sz w:val="16"/>
-              </w:rPr>
-            </w:pPr>
+              <w:tabs>
+                <w:tab w:val="left" w:pos="1262"/>
+              </w:tabs>
+              <w:rPr>
+                <w:rFonts w:ascii="Tahoma" w:hAnsi="Tahoma"/>
+                <w:sz w:val="16"/>
+              </w:rPr>
+            </w:pPr>
+            <w:r>
+              <w:rPr>
+                <w:rFonts w:ascii="Tahoma" w:hAnsi="Tahoma"/>
+                <w:sz w:val="16"/>
+              </w:rPr>
+              <w:t>3/14/2016</w:t>
+            </w:r>
+            <w:r>
+              <w:rPr>
+                <w:rFonts w:ascii="Tahoma" w:hAnsi="Tahoma"/>
+                <w:sz w:val="16"/>
+              </w:rPr>
+              <w:tab/>
+            </w:r>
           </w:p>
         </w:tc>
         <w:tc>
@@ -606,9 +629,17 @@
                 <w:sz w:val="16"/>
               </w:rPr>
             </w:pPr>
-          </w:p>
-        </w:tc>
-      </w:tr>
+            <w:r>
+              <w:rPr>
+                <w:rFonts w:ascii="Tahoma" w:hAnsi="Tahoma"/>
+                <w:sz w:val="16"/>
+              </w:rPr>
+              <w:t>Corrected requirements and steps and insertion points</w:t>
+            </w:r>
+          </w:p>
+        </w:tc>
+      </w:tr>
+      <w:bookmarkEnd w:id="0"/>
       <w:tr>
         <w:tc>
           <w:tcPr>
@@ -695,7 +726,7 @@
     <w:p/>
     <w:tbl>
       <w:tblPr>
-        <w:tblW w:w="0" w:type="auto"/>
+        <w:tblW w:w="8748" w:type="dxa"/>
         <w:tblBorders>
           <w:top w:val="single" w:sz="4" w:space="0" w:color="auto"/>
           <w:left w:val="single" w:sz="4" w:space="0" w:color="auto"/>
@@ -831,7 +862,7 @@
                 <w:sz w:val="16"/>
                 <w:u w:val="none"/>
               </w:rPr>
-              <w:t>N/A</w:t>
+              <w:t>Manager Function Access</w:t>
             </w:r>
           </w:p>
         </w:tc>
@@ -846,6 +877,13 @@
                 <w:sz w:val="16"/>
               </w:rPr>
             </w:pPr>
+            <w:r>
+              <w:rPr>
+                <w:rFonts w:ascii="Tahoma" w:hAnsi="Tahoma"/>
+                <w:sz w:val="16"/>
+              </w:rPr>
+              <w:t>105</w:t>
+            </w:r>
           </w:p>
         </w:tc>
         <w:tc>
@@ -859,6 +897,13 @@
                 <w:sz w:val="16"/>
               </w:rPr>
             </w:pPr>
+            <w:r>
+              <w:rPr>
+                <w:rFonts w:ascii="Tahoma" w:hAnsi="Tahoma"/>
+                <w:sz w:val="16"/>
+              </w:rPr>
+              <w:t>04</w:t>
+            </w:r>
           </w:p>
         </w:tc>
       </w:tr>
@@ -877,14 +922,6 @@
                 <w:u w:val="none"/>
               </w:rPr>
             </w:pPr>
-            <w:r>
-              <w:rPr>
-                <w:b w:val="0"/>
-                <w:sz w:val="16"/>
-                <w:u w:val="none"/>
-              </w:rPr>
-              <w:t>Manager Function Access</w:t>
-            </w:r>
           </w:p>
         </w:tc>
         <w:tc>
@@ -898,13 +935,6 @@
                 <w:sz w:val="16"/>
               </w:rPr>
             </w:pPr>
-            <w:r>
-              <w:rPr>
-                <w:rFonts w:ascii="Tahoma" w:hAnsi="Tahoma"/>
-                <w:sz w:val="16"/>
-              </w:rPr>
-              <w:t>105</w:t>
-            </w:r>
           </w:p>
         </w:tc>
         <w:tc>
@@ -918,13 +948,6 @@
                 <w:sz w:val="16"/>
               </w:rPr>
             </w:pPr>
-            <w:r>
-              <w:rPr>
-                <w:rFonts w:ascii="Tahoma" w:hAnsi="Tahoma"/>
-                <w:sz w:val="16"/>
-              </w:rPr>
-              <w:t>04</w:t>
-            </w:r>
           </w:p>
         </w:tc>
       </w:tr>
@@ -2577,8 +2600,17 @@
                 <w:rFonts w:ascii="Tahoma" w:hAnsi="Tahoma"/>
                 <w:sz w:val="16"/>
               </w:rPr>
-              <w:t>, etc</w:t>
-            </w:r>
+              <w:t xml:space="preserve">, </w:t>
+            </w:r>
+            <w:proofErr w:type="spellStart"/>
+            <w:r>
+              <w:rPr>
+                <w:rFonts w:ascii="Tahoma" w:hAnsi="Tahoma"/>
+                <w:sz w:val="16"/>
+              </w:rPr>
+              <w:t>etc</w:t>
+            </w:r>
+            <w:proofErr w:type="spellEnd"/>
           </w:p>
         </w:tc>
       </w:tr>
@@ -2594,6 +2626,7 @@
                 <w:sz w:val="16"/>
               </w:rPr>
             </w:pPr>
+            <w:proofErr w:type="spellStart"/>
             <w:r>
               <w:rPr>
                 <w:rFonts w:ascii="Tahoma" w:hAnsi="Tahoma"/>
@@ -2601,6 +2634,7 @@
               </w:rPr>
               <w:t>LoginInfo</w:t>
             </w:r>
+            <w:proofErr w:type="spellEnd"/>
           </w:p>
         </w:tc>
         <w:tc>
@@ -2660,8 +2694,17 @@
                 <w:rFonts w:ascii="Tahoma" w:hAnsi="Tahoma"/>
                 <w:sz w:val="16"/>
               </w:rPr>
-              <w:t>, etc</w:t>
-            </w:r>
+              <w:t xml:space="preserve">, </w:t>
+            </w:r>
+            <w:proofErr w:type="spellStart"/>
+            <w:r>
+              <w:rPr>
+                <w:rFonts w:ascii="Tahoma" w:hAnsi="Tahoma"/>
+                <w:sz w:val="16"/>
+              </w:rPr>
+              <w:t>etc</w:t>
+            </w:r>
+            <w:proofErr w:type="spellEnd"/>
           </w:p>
         </w:tc>
       </w:tr>
